--- a/Manual.docx
+++ b/Manual.docx
@@ -1,6 +1,6 @@
 
 <file path=word/document.xml><?xml version="1.0" encoding="utf-8"?>
-<w:document xmlns:wpc="http://schemas.microsoft.com/office/word/2010/wordprocessingCanvas" xmlns:cx="http://schemas.microsoft.com/office/drawing/2014/chartex" xmlns:mc="http://schemas.openxmlformats.org/markup-compatibility/2006" xmlns:o="urn:schemas-microsoft-com:office:office" xmlns:r="http://schemas.openxmlformats.org/officeDocument/2006/relationships" xmlns:m="http://schemas.openxmlformats.org/officeDocument/2006/math" xmlns:v="urn:schemas-microsoft-com:vml" xmlns:wp14="http://schemas.microsoft.com/office/word/2010/wordprocessingDrawing" xmlns:wp="http://schemas.openxmlformats.org/drawingml/2006/wordprocessingDrawing" xmlns:w10="urn:schemas-microsoft-com:office:word" xmlns:w="http://schemas.openxmlformats.org/wordprocessingml/2006/main" xmlns:w14="http://schemas.microsoft.com/office/word/2010/wordml" xmlns:w15="http://schemas.microsoft.com/office/word/2012/wordml" xmlns:w16se="http://schemas.microsoft.com/office/word/2015/wordml/symex" xmlns:wpg="http://schemas.microsoft.com/office/word/2010/wordprocessingGroup" xmlns:wpi="http://schemas.microsoft.com/office/word/2010/wordprocessingInk" xmlns:wne="http://schemas.microsoft.com/office/word/2006/wordml" xmlns:wps="http://schemas.microsoft.com/office/word/2010/wordprocessingShape" mc:Ignorable="w14 w15 w16se wp14">
+<w:document xmlns:wpc="http://schemas.microsoft.com/office/word/2010/wordprocessingCanvas" xmlns:cx="http://schemas.microsoft.com/office/drawing/2014/chartex" xmlns:cx1="http://schemas.microsoft.com/office/drawing/2015/9/8/chartex" xmlns:cx2="http://schemas.microsoft.com/office/drawing/2015/10/21/chartex" xmlns:cx3="http://schemas.microsoft.com/office/drawing/2016/5/9/chartex" xmlns:cx4="http://schemas.microsoft.com/office/drawing/2016/5/10/chartex" xmlns:cx5="http://schemas.microsoft.com/office/drawing/2016/5/11/chartex" xmlns:cx6="http://schemas.microsoft.com/office/drawing/2016/5/12/chartex" xmlns:cx7="http://schemas.microsoft.com/office/drawing/2016/5/13/chartex" xmlns:cx8="http://schemas.microsoft.com/office/drawing/2016/5/14/chartex" xmlns:mc="http://schemas.openxmlformats.org/markup-compatibility/2006" xmlns:aink="http://schemas.microsoft.com/office/drawing/2016/ink" xmlns:am3d="http://schemas.microsoft.com/office/drawing/2017/model3d" xmlns:o="urn:schemas-microsoft-com:office:office" xmlns:r="http://schemas.openxmlformats.org/officeDocument/2006/relationships" xmlns:m="http://schemas.openxmlformats.org/officeDocument/2006/math" xmlns:v="urn:schemas-microsoft-com:vml" xmlns:wp14="http://schemas.microsoft.com/office/word/2010/wordprocessingDrawing" xmlns:wp="http://schemas.openxmlformats.org/drawingml/2006/wordprocessingDrawing" xmlns:w10="urn:schemas-microsoft-com:office:word" xmlns:w="http://schemas.openxmlformats.org/wordprocessingml/2006/main" xmlns:w14="http://schemas.microsoft.com/office/word/2010/wordml" xmlns:w15="http://schemas.microsoft.com/office/word/2012/wordml" xmlns:w16cex="http://schemas.microsoft.com/office/word/2018/wordml/cex" xmlns:w16cid="http://schemas.microsoft.com/office/word/2016/wordml/cid" xmlns:w16="http://schemas.microsoft.com/office/word/2018/wordml" xmlns:w16se="http://schemas.microsoft.com/office/word/2015/wordml/symex" xmlns:wpg="http://schemas.microsoft.com/office/word/2010/wordprocessingGroup" xmlns:wpi="http://schemas.microsoft.com/office/word/2010/wordprocessingInk" xmlns:wne="http://schemas.microsoft.com/office/word/2006/wordml" xmlns:wps="http://schemas.microsoft.com/office/word/2010/wordprocessingShape" mc:Ignorable="w14 w15 w16se w16cid w16 w16cex wp14">
   <w:body>
     <w:p>
       <w:pPr>
@@ -52,95 +52,6 @@
           <w:szCs w:val="40"/>
         </w:rPr>
       </w:pPr>
-    </w:p>
-    <w:p>
-      <w:pPr>
-        <w:spacing w:after="0" w:line="240" w:lineRule="auto"/>
-        <w:jc w:val="both"/>
-        <w:rPr>
-          <w:rFonts w:ascii="Algerian" w:eastAsia="Times New Roman" w:hAnsi="Algerian" w:cs="Times New Roman"/>
-          <w:sz w:val="40"/>
-          <w:szCs w:val="40"/>
-        </w:rPr>
-      </w:pPr>
-      <w:r>
-        <w:rPr>
-          <w:rFonts w:ascii="Algerian" w:eastAsia="Times New Roman" w:hAnsi="Algerian" w:cs="Times New Roman"/>
-          <w:sz w:val="40"/>
-          <w:szCs w:val="40"/>
-        </w:rPr>
-        <w:t>MEMBERS:</w:t>
-      </w:r>
-    </w:p>
-    <w:p>
-      <w:pPr>
-        <w:spacing w:after="0" w:line="240" w:lineRule="auto"/>
-        <w:jc w:val="both"/>
-        <w:rPr>
-          <w:rFonts w:ascii="Bahnschrift Condensed" w:eastAsia="Times New Roman" w:hAnsi="Bahnschrift Condensed" w:cs="Times New Roman"/>
-          <w:sz w:val="40"/>
-          <w:szCs w:val="40"/>
-        </w:rPr>
-      </w:pPr>
-      <w:r>
-        <w:rPr>
-          <w:rFonts w:ascii="Bahnschrift Condensed" w:eastAsia="Times New Roman" w:hAnsi="Bahnschrift Condensed" w:cs="Times New Roman"/>
-          <w:sz w:val="40"/>
-          <w:szCs w:val="40"/>
-        </w:rPr>
-        <w:t>ROMAN AHMAD 22P-9416</w:t>
-      </w:r>
-    </w:p>
-    <w:p>
-      <w:pPr>
-        <w:spacing w:after="0" w:line="240" w:lineRule="auto"/>
-        <w:jc w:val="both"/>
-        <w:rPr>
-          <w:rFonts w:ascii="Bahnschrift Condensed" w:eastAsia="Times New Roman" w:hAnsi="Bahnschrift Condensed" w:cs="Times New Roman"/>
-          <w:sz w:val="40"/>
-          <w:szCs w:val="40"/>
-        </w:rPr>
-      </w:pPr>
-      <w:r>
-        <w:rPr>
-          <w:rFonts w:ascii="Bahnschrift Condensed" w:eastAsia="Times New Roman" w:hAnsi="Bahnschrift Condensed" w:cs="Times New Roman"/>
-          <w:sz w:val="40"/>
-          <w:szCs w:val="40"/>
-        </w:rPr>
-        <w:t>HASSAAN KHALID 22P-9418</w:t>
-      </w:r>
-    </w:p>
-    <w:p>
-      <w:pPr>
-        <w:spacing w:after="0" w:line="240" w:lineRule="auto"/>
-        <w:jc w:val="both"/>
-        <w:rPr>
-          <w:rFonts w:ascii="Bahnschrift Condensed" w:eastAsia="Times New Roman" w:hAnsi="Bahnschrift Condensed" w:cs="Times New Roman"/>
-          <w:sz w:val="40"/>
-          <w:szCs w:val="40"/>
-        </w:rPr>
-      </w:pPr>
-      <w:r>
-        <w:rPr>
-          <w:rFonts w:ascii="Bahnschrift Condensed" w:eastAsia="Times New Roman" w:hAnsi="Bahnschrift Condensed" w:cs="Times New Roman"/>
-          <w:sz w:val="40"/>
-          <w:szCs w:val="40"/>
-        </w:rPr>
-        <w:t>ABBAS NIZAMANI 22P-9294</w:t>
-      </w:r>
-    </w:p>
-    <w:p>
-      <w:pPr>
-        <w:spacing w:after="0" w:line="240" w:lineRule="auto"/>
-        <w:jc w:val="both"/>
-        <w:rPr>
-          <w:rFonts w:ascii="Algerian" w:eastAsia="Times New Roman" w:hAnsi="Algerian" w:cs="Times New Roman"/>
-          <w:sz w:val="40"/>
-          <w:szCs w:val="40"/>
-        </w:rPr>
-      </w:pPr>
-      <w:bookmarkStart w:id="0" w:name="_GoBack"/>
-      <w:bookmarkEnd w:id="0"/>
     </w:p>
     <w:p>
       <w:pPr>
@@ -1057,7 +968,6 @@
           <w:szCs w:val="26"/>
           <w:highlight w:val="white"/>
         </w:rPr>
-        <w:lastRenderedPageBreak/>
         <w:t>DNS Server</w:t>
       </w:r>
     </w:p>
@@ -1088,7 +998,17 @@
           <w:szCs w:val="24"/>
           <w:highlight w:val="white"/>
         </w:rPr>
-        <w:t>DNS stands for Domain Name System servers which are application servers that provide a human-friendly naming method to the user computers in order to make IP addresses readable by users. The DNS system is a widely distributed database of names and other DNS servers, each of which can be used to request an otherwise unknown computer name. When a user needs the address of a system, it sends a DNS request with the name of the desired resource to a DNS server. The DNS server responds with the necessary IP address from its table of names.</w:t>
+        <w:t xml:space="preserve">DNS stands for Domain Name System servers which are application servers that provide a human-friendly naming method to the user computers in order to make IP addresses readable by users. The DNS system is a widely distributed database of names and other DNS servers, each of which can be used to request an otherwise unknown computer name. When a user needs the address of a system, it sends a DNS request with the name of the </w:t>
+      </w:r>
+      <w:r>
+        <w:rPr>
+          <w:rFonts w:ascii="Times New Roman" w:eastAsia="Times New Roman" w:hAnsi="Times New Roman" w:cs="Times New Roman"/>
+          <w:sz w:val="24"/>
+          <w:szCs w:val="24"/>
+          <w:highlight w:val="white"/>
+        </w:rPr>
+        <w:lastRenderedPageBreak/>
+        <w:t>desired resource to a DNS server. The DNS server responds with the necessary IP address from its table of names.</w:t>
       </w:r>
     </w:p>
     <w:p>
@@ -1449,7 +1369,6 @@
           <w:szCs w:val="24"/>
           <w:highlight w:val="white"/>
         </w:rPr>
-        <w:lastRenderedPageBreak/>
         <w:t>Computing devices are the electronic devices that take user inputs, process the inputs, and then provide us with the end results. These devices may be Smartphones, PC Desktops, Laptops, printer, and many more.</w:t>
       </w:r>
     </w:p>
@@ -1512,6 +1431,7 @@
           <w:szCs w:val="24"/>
           <w:highlight w:val="white"/>
         </w:rPr>
+        <w:lastRenderedPageBreak/>
         <w:t>Internet Protocol (IP) is one of the fundamental protocols that allow the internet to work. IP addresses are a unique set of numbers on each network and they allow machines to address each other across a network. It is implemented on the internet layer in the IP/TCP model.</w:t>
       </w:r>
     </w:p>
@@ -2084,6 +2004,7 @@
           <w:szCs w:val="24"/>
           <w:highlight w:val="white"/>
         </w:rPr>
+        <w:lastRenderedPageBreak/>
         <w:t xml:space="preserve"> Offer secure network access to guest users, including customers and business partners, while keeping your network resources protected.</w:t>
       </w:r>
     </w:p>
@@ -2484,7 +2405,6 @@
           <w:sz w:val="24"/>
           <w:szCs w:val="24"/>
         </w:rPr>
-        <w:lastRenderedPageBreak/>
         <w:t>16 GB of dedicated hard disk space.</w:t>
       </w:r>
     </w:p>
@@ -2588,6 +2508,7 @@
           <w:sz w:val="24"/>
           <w:szCs w:val="24"/>
         </w:rPr>
+        <w:lastRenderedPageBreak/>
         <w:t>The proposed wireless network is implemented for a university campus. We have made a virtual visualization of the network using the Cisco Packet tracer which provides a huge platform for users to test their projects using simulation tools. A Wireless network in an educational campus makes it easier for teachers and students to access educational resources, by enabling an important platform to exchange information.</w:t>
       </w:r>
     </w:p>
@@ -2621,7 +2542,7 @@
           <w:szCs w:val="24"/>
         </w:rPr>
         <w:drawing>
-          <wp:inline distT="114300" distB="114300" distL="114300" distR="114300" wp14:anchorId="4EE2D764" wp14:editId="6F6E0146">
+          <wp:inline distT="114300" distB="114300" distL="114300" distR="114300" wp14:anchorId="72B5800D" wp14:editId="37FE75EC">
             <wp:extent cx="4119563" cy="1933575"/>
             <wp:effectExtent l="0" t="0" r="0" b="0"/>
             <wp:docPr id="36" name="image42.png"/>
@@ -3280,7 +3201,6 @@
                 <w:sz w:val="24"/>
                 <w:szCs w:val="24"/>
               </w:rPr>
-              <w:lastRenderedPageBreak/>
               <w:t>4) DNS server</w:t>
             </w:r>
           </w:p>
@@ -3497,6 +3417,7 @@
                 <w:sz w:val="24"/>
                 <w:szCs w:val="24"/>
               </w:rPr>
+              <w:lastRenderedPageBreak/>
               <w:t>7) PCs</w:t>
             </w:r>
           </w:p>
@@ -3722,7 +3643,7 @@
           <w:noProof/>
         </w:rPr>
         <w:drawing>
-          <wp:anchor distT="114300" distB="114300" distL="114300" distR="114300" simplePos="0" relativeHeight="251660288" behindDoc="0" locked="0" layoutInCell="1" hidden="0" allowOverlap="1" wp14:anchorId="7747C4E7" wp14:editId="1759CA08">
+          <wp:anchor distT="114300" distB="114300" distL="114300" distR="114300" simplePos="0" relativeHeight="251660288" behindDoc="0" locked="0" layoutInCell="1" hidden="0" allowOverlap="1" wp14:anchorId="37FEBAAC" wp14:editId="424C2D74">
             <wp:simplePos x="0" y="0"/>
             <wp:positionH relativeFrom="column">
               <wp:posOffset>933450</wp:posOffset>
@@ -4163,7 +4084,6 @@
           <w:sz w:val="24"/>
           <w:szCs w:val="24"/>
         </w:rPr>
-        <w:lastRenderedPageBreak/>
         <w:t>Similarly, the hostel router was connected to the hostel switch which was further connected with the wireless acce</w:t>
       </w:r>
       <w:r>
@@ -4273,7 +4193,7 @@
         <mc:AlternateContent>
           <mc:Choice Requires="wps">
             <w:drawing>
-              <wp:anchor distT="0" distB="0" distL="114300" distR="114300" simplePos="0" relativeHeight="251683840" behindDoc="0" locked="0" layoutInCell="1" allowOverlap="1">
+              <wp:anchor distT="0" distB="0" distL="114300" distR="114300" simplePos="0" relativeHeight="251683840" behindDoc="0" locked="0" layoutInCell="1" allowOverlap="1" wp14:anchorId="7F78943A" wp14:editId="4FDB7426">
                 <wp:simplePos x="0" y="0"/>
                 <wp:positionH relativeFrom="column">
                   <wp:posOffset>2563491</wp:posOffset>
@@ -4353,7 +4273,7 @@
           <w:noProof/>
         </w:rPr>
         <w:drawing>
-          <wp:anchor distT="114300" distB="114300" distL="114300" distR="114300" simplePos="0" relativeHeight="251661312" behindDoc="0" locked="0" layoutInCell="1" hidden="0" allowOverlap="1" wp14:anchorId="6AA84EF9" wp14:editId="55EA9DE4">
+          <wp:anchor distT="114300" distB="114300" distL="114300" distR="114300" simplePos="0" relativeHeight="251661312" behindDoc="0" locked="0" layoutInCell="1" hidden="0" allowOverlap="1" wp14:anchorId="3103B20B" wp14:editId="75D21A79">
             <wp:simplePos x="0" y="0"/>
             <wp:positionH relativeFrom="column">
               <wp:posOffset>1162050</wp:posOffset>
@@ -4507,7 +4427,7 @@
           <w:szCs w:val="24"/>
         </w:rPr>
         <w:drawing>
-          <wp:inline distT="114300" distB="114300" distL="114300" distR="114300" wp14:anchorId="24B82233" wp14:editId="4704C75C">
+          <wp:inline distT="114300" distB="114300" distL="114300" distR="114300" wp14:anchorId="184E82EE" wp14:editId="17019864">
             <wp:extent cx="3371850" cy="1652588"/>
             <wp:effectExtent l="0" t="0" r="0" b="0"/>
             <wp:docPr id="38" name="image40.png"/>
@@ -4594,7 +4514,7 @@
           <w:szCs w:val="24"/>
         </w:rPr>
         <w:drawing>
-          <wp:inline distT="114300" distB="114300" distL="114300" distR="114300" wp14:anchorId="1D60DD2E" wp14:editId="2811EF80">
+          <wp:inline distT="114300" distB="114300" distL="114300" distR="114300" wp14:anchorId="333FE316" wp14:editId="34F783A8">
             <wp:extent cx="3390900" cy="657225"/>
             <wp:effectExtent l="0" t="0" r="0" b="0"/>
             <wp:docPr id="37" name="image31.png"/>
@@ -4681,7 +4601,7 @@
           <w:szCs w:val="24"/>
         </w:rPr>
         <w:drawing>
-          <wp:inline distT="114300" distB="114300" distL="114300" distR="114300" wp14:anchorId="531DC768" wp14:editId="3877CCAE">
+          <wp:inline distT="114300" distB="114300" distL="114300" distR="114300" wp14:anchorId="16829482" wp14:editId="2A87F5DA">
             <wp:extent cx="3390900" cy="695325"/>
             <wp:effectExtent l="0" t="0" r="0" b="0"/>
             <wp:docPr id="40" name="image47.png"/>
@@ -4768,7 +4688,7 @@
           <w:szCs w:val="24"/>
         </w:rPr>
         <w:drawing>
-          <wp:inline distT="114300" distB="114300" distL="114300" distR="114300" wp14:anchorId="66F3F844" wp14:editId="3888265D">
+          <wp:inline distT="114300" distB="114300" distL="114300" distR="114300" wp14:anchorId="3CEF6FA2" wp14:editId="489A5F9C">
             <wp:extent cx="3390900" cy="676275"/>
             <wp:effectExtent l="0" t="0" r="0" b="0"/>
             <wp:docPr id="39" name="image36.png"/>
@@ -4855,7 +4775,7 @@
           <w:szCs w:val="24"/>
         </w:rPr>
         <w:drawing>
-          <wp:inline distT="114300" distB="114300" distL="114300" distR="114300" wp14:anchorId="5A349992" wp14:editId="2EF46370">
+          <wp:inline distT="114300" distB="114300" distL="114300" distR="114300" wp14:anchorId="6552C1A1" wp14:editId="32DB3526">
             <wp:extent cx="928688" cy="1390650"/>
             <wp:effectExtent l="12700" t="12700" r="12700" b="12700"/>
             <wp:docPr id="43" name="image38.png"/>
@@ -4985,7 +4905,7 @@
           <w:szCs w:val="24"/>
         </w:rPr>
         <w:drawing>
-          <wp:inline distT="114300" distB="114300" distL="114300" distR="114300" wp14:anchorId="70977AA7" wp14:editId="7E4956FE">
+          <wp:inline distT="114300" distB="114300" distL="114300" distR="114300" wp14:anchorId="1E92CFB8" wp14:editId="01378251">
             <wp:extent cx="4319588" cy="1485900"/>
             <wp:effectExtent l="0" t="0" r="0" b="0"/>
             <wp:docPr id="41" name="image37.png"/>
@@ -5028,7 +4948,7 @@
           <w:szCs w:val="24"/>
         </w:rPr>
         <w:drawing>
-          <wp:inline distT="114300" distB="114300" distL="114300" distR="114300" wp14:anchorId="5E9B5811" wp14:editId="088E5F84">
+          <wp:inline distT="114300" distB="114300" distL="114300" distR="114300" wp14:anchorId="498F00F1" wp14:editId="0E23FB24">
             <wp:extent cx="3035808" cy="1316736"/>
             <wp:effectExtent l="0" t="0" r="0" b="0"/>
             <wp:docPr id="42" name="image34.png"/>
@@ -5130,7 +5050,7 @@
           <w:szCs w:val="24"/>
         </w:rPr>
         <w:drawing>
-          <wp:inline distT="114300" distB="114300" distL="114300" distR="114300" wp14:anchorId="58F30E8A" wp14:editId="7F8197D3">
+          <wp:inline distT="114300" distB="114300" distL="114300" distR="114300" wp14:anchorId="15664E00" wp14:editId="10CB1924">
             <wp:extent cx="4315968" cy="1490472"/>
             <wp:effectExtent l="0" t="0" r="0" b="0"/>
             <wp:docPr id="44" name="image39.png"/>
@@ -5173,7 +5093,7 @@
           <w:szCs w:val="24"/>
         </w:rPr>
         <w:drawing>
-          <wp:inline distT="114300" distB="114300" distL="114300" distR="114300" wp14:anchorId="29AA75BC" wp14:editId="0B737F59">
+          <wp:inline distT="114300" distB="114300" distL="114300" distR="114300" wp14:anchorId="5A9023F6" wp14:editId="66C082CF">
             <wp:extent cx="3038475" cy="1319213"/>
             <wp:effectExtent l="0" t="0" r="0" b="0"/>
             <wp:docPr id="45" name="image48.png"/>
@@ -5342,7 +5262,7 @@
         </w:rPr>
         <w:lastRenderedPageBreak/>
         <w:drawing>
-          <wp:anchor distT="114300" distB="114300" distL="114300" distR="114300" simplePos="0" relativeHeight="251662336" behindDoc="0" locked="0" layoutInCell="1" hidden="0" allowOverlap="1" wp14:anchorId="68E928D6" wp14:editId="53D079B9">
+          <wp:anchor distT="114300" distB="114300" distL="114300" distR="114300" simplePos="0" relativeHeight="251662336" behindDoc="0" locked="0" layoutInCell="1" hidden="0" allowOverlap="1" wp14:anchorId="0267355D" wp14:editId="4C76F56B">
             <wp:simplePos x="0" y="0"/>
             <wp:positionH relativeFrom="column">
               <wp:posOffset>161925</wp:posOffset>
@@ -5390,7 +5310,7 @@
           <w:noProof/>
         </w:rPr>
         <w:drawing>
-          <wp:anchor distT="114300" distB="114300" distL="114300" distR="114300" simplePos="0" relativeHeight="251663360" behindDoc="0" locked="0" layoutInCell="1" hidden="0" allowOverlap="1" wp14:anchorId="7FDAA231" wp14:editId="018D38E7">
+          <wp:anchor distT="114300" distB="114300" distL="114300" distR="114300" simplePos="0" relativeHeight="251663360" behindDoc="0" locked="0" layoutInCell="1" hidden="0" allowOverlap="1" wp14:anchorId="0AB1F267" wp14:editId="67AD0C71">
             <wp:simplePos x="0" y="0"/>
             <wp:positionH relativeFrom="column">
               <wp:posOffset>161925</wp:posOffset>
@@ -5498,7 +5418,7 @@
           <w:szCs w:val="24"/>
         </w:rPr>
         <w:drawing>
-          <wp:inline distT="114300" distB="114300" distL="114300" distR="114300" wp14:anchorId="21CC9637" wp14:editId="40AB7A79">
+          <wp:inline distT="114300" distB="114300" distL="114300" distR="114300" wp14:anchorId="74C33FA3" wp14:editId="016D4256">
             <wp:extent cx="3005138" cy="704850"/>
             <wp:effectExtent l="0" t="0" r="0" b="0"/>
             <wp:docPr id="46" name="image35.png"/>
@@ -5541,7 +5461,7 @@
           <w:szCs w:val="24"/>
         </w:rPr>
         <w:drawing>
-          <wp:inline distT="114300" distB="114300" distL="114300" distR="114300" wp14:anchorId="0D8645AB" wp14:editId="732B7AD9">
+          <wp:inline distT="114300" distB="114300" distL="114300" distR="114300" wp14:anchorId="579682EE" wp14:editId="4429CC50">
             <wp:extent cx="990600" cy="709613"/>
             <wp:effectExtent l="12700" t="12700" r="12700" b="12700"/>
             <wp:docPr id="48" name="image46.png"/>
@@ -5632,7 +5552,7 @@
           <w:szCs w:val="24"/>
         </w:rPr>
         <w:drawing>
-          <wp:inline distT="114300" distB="114300" distL="114300" distR="114300" wp14:anchorId="6614CCD8" wp14:editId="4703579B">
+          <wp:inline distT="114300" distB="114300" distL="114300" distR="114300" wp14:anchorId="128FF4ED" wp14:editId="37B3F619">
             <wp:extent cx="3362325" cy="666750"/>
             <wp:effectExtent l="0" t="0" r="0" b="0"/>
             <wp:docPr id="49" name="image44.png"/>
@@ -5719,7 +5639,7 @@
           <w:szCs w:val="24"/>
         </w:rPr>
         <w:drawing>
-          <wp:inline distT="114300" distB="114300" distL="114300" distR="114300" wp14:anchorId="6644A6AE" wp14:editId="72BB4516">
+          <wp:inline distT="114300" distB="114300" distL="114300" distR="114300" wp14:anchorId="0DF4FA4C" wp14:editId="0A32E797">
             <wp:extent cx="3381375" cy="647700"/>
             <wp:effectExtent l="0" t="0" r="0" b="0"/>
             <wp:docPr id="50" name="image43.png"/>
@@ -5857,7 +5777,7 @@
         </w:rPr>
         <w:lastRenderedPageBreak/>
         <w:drawing>
-          <wp:inline distT="114300" distB="114300" distL="114300" distR="114300" wp14:anchorId="15566211" wp14:editId="2DFCF06E">
+          <wp:inline distT="114300" distB="114300" distL="114300" distR="114300" wp14:anchorId="5DEB4540" wp14:editId="25CC8756">
             <wp:extent cx="2324100" cy="1562100"/>
             <wp:effectExtent l="0" t="0" r="0" b="0"/>
             <wp:docPr id="21" name="image25.png"/>
@@ -6139,7 +6059,7 @@
           <w:szCs w:val="24"/>
         </w:rPr>
         <w:drawing>
-          <wp:inline distT="114300" distB="114300" distL="114300" distR="114300" wp14:anchorId="5BA08606" wp14:editId="38427AC2">
+          <wp:inline distT="114300" distB="114300" distL="114300" distR="114300" wp14:anchorId="3270B4FA" wp14:editId="28DBA048">
             <wp:extent cx="2543175" cy="1524000"/>
             <wp:effectExtent l="0" t="0" r="0" b="0"/>
             <wp:docPr id="22" name="image12.png"/>
@@ -6437,7 +6357,7 @@
         </w:rPr>
         <w:lastRenderedPageBreak/>
         <w:drawing>
-          <wp:inline distT="114300" distB="114300" distL="114300" distR="114300" wp14:anchorId="696C3180" wp14:editId="76B3F136">
+          <wp:inline distT="114300" distB="114300" distL="114300" distR="114300" wp14:anchorId="0CA0AC3F" wp14:editId="0AFCA84F">
             <wp:extent cx="1819275" cy="1595438"/>
             <wp:effectExtent l="0" t="0" r="0" b="0"/>
             <wp:docPr id="23" name="image16.png"/>
@@ -6678,7 +6598,7 @@
           <w:szCs w:val="24"/>
         </w:rPr>
         <w:drawing>
-          <wp:inline distT="114300" distB="114300" distL="114300" distR="114300" wp14:anchorId="70398C2A" wp14:editId="6AC328A8">
+          <wp:inline distT="114300" distB="114300" distL="114300" distR="114300" wp14:anchorId="19D193C0" wp14:editId="181DF74E">
             <wp:extent cx="1485900" cy="1371600"/>
             <wp:effectExtent l="0" t="0" r="0" b="0"/>
             <wp:docPr id="24" name="image24.png"/>
@@ -6998,7 +6918,7 @@
         </w:rPr>
         <w:lastRenderedPageBreak/>
         <w:drawing>
-          <wp:inline distT="114300" distB="114300" distL="114300" distR="114300" wp14:anchorId="5BFBA98B" wp14:editId="60A424A4">
+          <wp:inline distT="114300" distB="114300" distL="114300" distR="114300" wp14:anchorId="50A53AE9" wp14:editId="6DD1D2BC">
             <wp:extent cx="2119313" cy="1476375"/>
             <wp:effectExtent l="0" t="0" r="0" b="0"/>
             <wp:docPr id="25" name="image15.png"/>
@@ -7240,7 +7160,7 @@
           <w:szCs w:val="24"/>
         </w:rPr>
         <w:drawing>
-          <wp:inline distT="114300" distB="114300" distL="114300" distR="114300" wp14:anchorId="141E9E0B" wp14:editId="75A1C623">
+          <wp:inline distT="114300" distB="114300" distL="114300" distR="114300" wp14:anchorId="258E6B30" wp14:editId="63B2D1B3">
             <wp:extent cx="3390900" cy="862013"/>
             <wp:effectExtent l="0" t="0" r="0" b="0"/>
             <wp:docPr id="26" name="image22.png"/>
@@ -7283,7 +7203,7 @@
           <w:szCs w:val="24"/>
         </w:rPr>
         <w:drawing>
-          <wp:inline distT="114300" distB="114300" distL="114300" distR="114300" wp14:anchorId="5A3B2B1E" wp14:editId="2AF20839">
+          <wp:inline distT="114300" distB="114300" distL="114300" distR="114300" wp14:anchorId="5E23A1E2" wp14:editId="18063D7C">
             <wp:extent cx="1000125" cy="881063"/>
             <wp:effectExtent l="0" t="0" r="0" b="0"/>
             <wp:docPr id="27" name="image27.png"/>
@@ -7370,7 +7290,7 @@
           <w:szCs w:val="24"/>
         </w:rPr>
         <w:drawing>
-          <wp:inline distT="114300" distB="114300" distL="114300" distR="114300" wp14:anchorId="223242E2" wp14:editId="7D3C9936">
+          <wp:inline distT="114300" distB="114300" distL="114300" distR="114300" wp14:anchorId="4271847B" wp14:editId="17F432A3">
             <wp:extent cx="3381375" cy="647700"/>
             <wp:effectExtent l="0" t="0" r="0" b="0"/>
             <wp:docPr id="28" name="image26.png"/>
@@ -7456,7 +7376,7 @@
           <w:szCs w:val="24"/>
         </w:rPr>
         <w:drawing>
-          <wp:inline distT="114300" distB="114300" distL="114300" distR="114300" wp14:anchorId="18CEA6E7" wp14:editId="4AE5B02D">
+          <wp:inline distT="114300" distB="114300" distL="114300" distR="114300" wp14:anchorId="0E47436D" wp14:editId="5EF26684">
             <wp:extent cx="3390900" cy="685800"/>
             <wp:effectExtent l="0" t="0" r="0" b="0"/>
             <wp:docPr id="29" name="image28.png"/>
@@ -7887,7 +7807,7 @@
         <mc:AlternateContent>
           <mc:Choice Requires="wps">
             <w:drawing>
-              <wp:anchor distT="0" distB="0" distL="114300" distR="114300" simplePos="0" relativeHeight="251682816" behindDoc="0" locked="0" layoutInCell="1" allowOverlap="1" wp14:anchorId="30356DFE" wp14:editId="0CC985D0">
+              <wp:anchor distT="0" distB="0" distL="114300" distR="114300" simplePos="0" relativeHeight="251682816" behindDoc="0" locked="0" layoutInCell="1" allowOverlap="1" wp14:anchorId="1453BF75" wp14:editId="6BE49563">
                 <wp:simplePos x="0" y="0"/>
                 <wp:positionH relativeFrom="column">
                   <wp:posOffset>469900</wp:posOffset>
@@ -7957,7 +7877,7 @@
           <w:szCs w:val="24"/>
         </w:rPr>
         <w:drawing>
-          <wp:inline distT="114300" distB="114300" distL="114300" distR="114300" wp14:anchorId="2A1F3C8E" wp14:editId="0B62CBB6">
+          <wp:inline distT="114300" distB="114300" distL="114300" distR="114300" wp14:anchorId="3B43E569" wp14:editId="36C4BD18">
             <wp:extent cx="2876550" cy="1847850"/>
             <wp:effectExtent l="0" t="0" r="0" b="0"/>
             <wp:docPr id="13" name="image20.png"/>
@@ -9165,7 +9085,25 @@
           <w:sz w:val="24"/>
           <w:szCs w:val="24"/>
         </w:rPr>
-        <w:t>Routers are also secured with ssh (Secure Shell). Routers and their assigned passwords are mentioned below:</w:t>
+        <w:t xml:space="preserve">Routers are also secured with </w:t>
+      </w:r>
+      <w:proofErr w:type="spellStart"/>
+      <w:r>
+        <w:rPr>
+          <w:rFonts w:ascii="Times New Roman" w:eastAsia="Times New Roman" w:hAnsi="Times New Roman" w:cs="Times New Roman"/>
+          <w:sz w:val="24"/>
+          <w:szCs w:val="24"/>
+        </w:rPr>
+        <w:t>ssh</w:t>
+      </w:r>
+      <w:proofErr w:type="spellEnd"/>
+      <w:r>
+        <w:rPr>
+          <w:rFonts w:ascii="Times New Roman" w:eastAsia="Times New Roman" w:hAnsi="Times New Roman" w:cs="Times New Roman"/>
+          <w:sz w:val="24"/>
+          <w:szCs w:val="24"/>
+        </w:rPr>
+        <w:t xml:space="preserve"> (Secure Shell). Routers and their assigned passwords are mentioned below:</w:t>
       </w:r>
     </w:p>
     <w:p>
@@ -9323,8 +9261,18 @@
                 <w:sz w:val="24"/>
                 <w:szCs w:val="24"/>
               </w:rPr>
-              <w:t>1)main_router</w:t>
+              <w:t>1)</w:t>
             </w:r>
+            <w:proofErr w:type="spellStart"/>
+            <w:r>
+              <w:rPr>
+                <w:rFonts w:ascii="Times New Roman" w:eastAsia="Times New Roman" w:hAnsi="Times New Roman" w:cs="Times New Roman"/>
+                <w:sz w:val="24"/>
+                <w:szCs w:val="24"/>
+              </w:rPr>
+              <w:t>main_router</w:t>
+            </w:r>
+            <w:proofErr w:type="spellEnd"/>
           </w:p>
         </w:tc>
         <w:tc>
@@ -9367,13 +9315,23 @@
                 <w:szCs w:val="24"/>
               </w:rPr>
             </w:pPr>
+            <w:proofErr w:type="spellStart"/>
             <w:r>
               <w:rPr>
                 <w:rFonts w:ascii="Times New Roman" w:eastAsia="Times New Roman" w:hAnsi="Times New Roman" w:cs="Times New Roman"/>
                 <w:sz w:val="24"/>
                 <w:szCs w:val="24"/>
               </w:rPr>
-              <w:t>ssh password: admin</w:t>
+              <w:t>ssh</w:t>
+            </w:r>
+            <w:proofErr w:type="spellEnd"/>
+            <w:r>
+              <w:rPr>
+                <w:rFonts w:ascii="Times New Roman" w:eastAsia="Times New Roman" w:hAnsi="Times New Roman" w:cs="Times New Roman"/>
+                <w:sz w:val="24"/>
+                <w:szCs w:val="24"/>
+              </w:rPr>
+              <w:t xml:space="preserve"> password: admin</w:t>
             </w:r>
           </w:p>
           <w:p>
@@ -9475,13 +9433,23 @@
                 <w:szCs w:val="24"/>
               </w:rPr>
             </w:pPr>
+            <w:proofErr w:type="spellStart"/>
             <w:r>
               <w:rPr>
                 <w:rFonts w:ascii="Times New Roman" w:eastAsia="Times New Roman" w:hAnsi="Times New Roman" w:cs="Times New Roman"/>
                 <w:sz w:val="24"/>
                 <w:szCs w:val="24"/>
               </w:rPr>
-              <w:t>ssh password: admin</w:t>
+              <w:t>ssh</w:t>
+            </w:r>
+            <w:proofErr w:type="spellEnd"/>
+            <w:r>
+              <w:rPr>
+                <w:rFonts w:ascii="Times New Roman" w:eastAsia="Times New Roman" w:hAnsi="Times New Roman" w:cs="Times New Roman"/>
+                <w:sz w:val="24"/>
+                <w:szCs w:val="24"/>
+              </w:rPr>
+              <w:t xml:space="preserve"> password: admin</w:t>
             </w:r>
           </w:p>
           <w:p>
@@ -9583,13 +9551,23 @@
                 <w:szCs w:val="24"/>
               </w:rPr>
             </w:pPr>
+            <w:proofErr w:type="spellStart"/>
             <w:r>
               <w:rPr>
                 <w:rFonts w:ascii="Times New Roman" w:eastAsia="Times New Roman" w:hAnsi="Times New Roman" w:cs="Times New Roman"/>
                 <w:sz w:val="24"/>
                 <w:szCs w:val="24"/>
               </w:rPr>
-              <w:t>ssh password: admin</w:t>
+              <w:t>ssh</w:t>
+            </w:r>
+            <w:proofErr w:type="spellEnd"/>
+            <w:r>
+              <w:rPr>
+                <w:rFonts w:ascii="Times New Roman" w:eastAsia="Times New Roman" w:hAnsi="Times New Roman" w:cs="Times New Roman"/>
+                <w:sz w:val="24"/>
+                <w:szCs w:val="24"/>
+              </w:rPr>
+              <w:t xml:space="preserve"> password: admin</w:t>
             </w:r>
           </w:p>
           <w:p>
@@ -9669,7 +9647,7 @@
         </w:rPr>
         <w:lastRenderedPageBreak/>
         <w:drawing>
-          <wp:inline distT="114300" distB="114300" distL="114300" distR="114300" wp14:anchorId="594B0B7C" wp14:editId="2F046BA4">
+          <wp:inline distT="114300" distB="114300" distL="114300" distR="114300" wp14:anchorId="3497144A" wp14:editId="22F23B2B">
             <wp:extent cx="4710113" cy="3971925"/>
             <wp:effectExtent l="0" t="0" r="0" b="0"/>
             <wp:docPr id="15" name="image49.png"/>
@@ -9709,7 +9687,7 @@
           <w:noProof/>
         </w:rPr>
         <w:drawing>
-          <wp:anchor distT="114300" distB="114300" distL="114300" distR="114300" simplePos="0" relativeHeight="251665408" behindDoc="0" locked="0" layoutInCell="1" hidden="0" allowOverlap="1" wp14:anchorId="57A23304" wp14:editId="048C0263">
+          <wp:anchor distT="114300" distB="114300" distL="114300" distR="114300" simplePos="0" relativeHeight="251665408" behindDoc="0" locked="0" layoutInCell="1" hidden="0" allowOverlap="1" wp14:anchorId="41D4A3C2" wp14:editId="159B19BA">
             <wp:simplePos x="0" y="0"/>
             <wp:positionH relativeFrom="column">
               <wp:posOffset>428625</wp:posOffset>
@@ -9782,7 +9760,7 @@
         </w:rPr>
         <w:lastRenderedPageBreak/>
         <w:drawing>
-          <wp:anchor distT="114300" distB="114300" distL="114300" distR="114300" simplePos="0" relativeHeight="251666432" behindDoc="0" locked="0" layoutInCell="1" hidden="0" allowOverlap="1" wp14:anchorId="0A4452F4" wp14:editId="7A2F1CF3">
+          <wp:anchor distT="114300" distB="114300" distL="114300" distR="114300" simplePos="0" relativeHeight="251666432" behindDoc="0" locked="0" layoutInCell="1" hidden="0" allowOverlap="1" wp14:anchorId="7A36BCA6" wp14:editId="20F02278">
             <wp:simplePos x="0" y="0"/>
             <wp:positionH relativeFrom="column">
               <wp:posOffset>476250</wp:posOffset>
@@ -10565,7 +10543,7 @@
         </w:rPr>
         <w:lastRenderedPageBreak/>
         <w:drawing>
-          <wp:anchor distT="0" distB="0" distL="0" distR="0" simplePos="0" relativeHeight="251672576" behindDoc="0" locked="0" layoutInCell="1" hidden="0" allowOverlap="1" wp14:anchorId="31192F3A" wp14:editId="2E359F1C">
+          <wp:anchor distT="0" distB="0" distL="0" distR="0" simplePos="0" relativeHeight="251672576" behindDoc="0" locked="0" layoutInCell="1" hidden="0" allowOverlap="1" wp14:anchorId="37671A4E" wp14:editId="0968EB78">
             <wp:simplePos x="0" y="0"/>
             <wp:positionH relativeFrom="column">
               <wp:posOffset>123825</wp:posOffset>
@@ -10613,7 +10591,7 @@
           <w:noProof/>
         </w:rPr>
         <w:drawing>
-          <wp:anchor distT="114300" distB="114300" distL="114300" distR="114300" simplePos="0" relativeHeight="251673600" behindDoc="0" locked="0" layoutInCell="1" hidden="0" allowOverlap="1" wp14:anchorId="5A25C33F" wp14:editId="75C02C10">
+          <wp:anchor distT="114300" distB="114300" distL="114300" distR="114300" simplePos="0" relativeHeight="251673600" behindDoc="0" locked="0" layoutInCell="1" hidden="0" allowOverlap="1" wp14:anchorId="191E18DD" wp14:editId="32AC8797">
             <wp:simplePos x="0" y="0"/>
             <wp:positionH relativeFrom="column">
               <wp:posOffset>3305175</wp:posOffset>
@@ -10663,7 +10641,7 @@
         <mc:AlternateContent>
           <mc:Choice Requires="wps">
             <w:drawing>
-              <wp:anchor distT="45720" distB="45720" distL="114300" distR="114300" simplePos="0" relativeHeight="251674624" behindDoc="0" locked="0" layoutInCell="1" hidden="0" allowOverlap="1" wp14:anchorId="68675C65" wp14:editId="60506ED3">
+              <wp:anchor distT="45720" distB="45720" distL="114300" distR="114300" simplePos="0" relativeHeight="251674624" behindDoc="0" locked="0" layoutInCell="1" hidden="0" allowOverlap="1" wp14:anchorId="1FDA7344" wp14:editId="1A84AF27">
                 <wp:simplePos x="0" y="0"/>
                 <wp:positionH relativeFrom="column">
                   <wp:posOffset>863600</wp:posOffset>
@@ -10722,7 +10700,7 @@
           </mc:Choice>
           <mc:Fallback>
             <w:pict>
-              <v:rect w14:anchorId="68675C65" id="Rectangle 5" o:spid="_x0000_s1026" style="position:absolute;margin-left:68pt;margin-top:319.6pt;width:141pt;height:111.35pt;z-index:251674624;visibility:visible;mso-wrap-style:square;mso-wrap-distance-left:9pt;mso-wrap-distance-top:3.6pt;mso-wrap-distance-right:9pt;mso-wrap-distance-bottom:3.6pt;mso-position-horizontal:absolute;mso-position-horizontal-relative:text;mso-position-vertical:absolute;mso-position-vertical-relative:text;v-text-anchor:top" o:gfxdata="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" stroked="f">
+              <v:rect w14:anchorId="1FDA7344" id="Rectangle 5" o:spid="_x0000_s1026" style="position:absolute;margin-left:68pt;margin-top:319.6pt;width:141pt;height:111.35pt;z-index:251674624;visibility:visible;mso-wrap-style:square;mso-wrap-distance-left:9pt;mso-wrap-distance-top:3.6pt;mso-wrap-distance-right:9pt;mso-wrap-distance-bottom:3.6pt;mso-position-horizontal:absolute;mso-position-horizontal-relative:text;mso-position-vertical:absolute;mso-position-vertical-relative:text;v-text-anchor:top" o:gfxdata="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" stroked="f">
                 <v:textbox inset="2.53958mm,1.2694mm,2.53958mm,1.2694mm">
                   <w:txbxContent>
                     <w:p>
@@ -10752,7 +10730,7 @@
         <mc:AlternateContent>
           <mc:Choice Requires="wps">
             <w:drawing>
-              <wp:anchor distT="45720" distB="45720" distL="114300" distR="114300" simplePos="0" relativeHeight="251675648" behindDoc="0" locked="0" layoutInCell="1" hidden="0" allowOverlap="1" wp14:anchorId="08B87038" wp14:editId="26B5C679">
+              <wp:anchor distT="45720" distB="45720" distL="114300" distR="114300" simplePos="0" relativeHeight="251675648" behindDoc="0" locked="0" layoutInCell="1" hidden="0" allowOverlap="1" wp14:anchorId="6F402E87" wp14:editId="0C45D633">
                 <wp:simplePos x="0" y="0"/>
                 <wp:positionH relativeFrom="column">
                   <wp:posOffset>3886200</wp:posOffset>
@@ -10811,7 +10789,7 @@
           </mc:Choice>
           <mc:Fallback>
             <w:pict>
-              <v:rect w14:anchorId="08B87038" id="Rectangle 4" o:spid="_x0000_s1027" style="position:absolute;margin-left:306pt;margin-top:321.6pt;width:141pt;height:111.35pt;z-index:251675648;visibility:visible;mso-wrap-style:square;mso-wrap-distance-left:9pt;mso-wrap-distance-top:3.6pt;mso-wrap-distance-right:9pt;mso-wrap-distance-bottom:3.6pt;mso-position-horizontal:absolute;mso-position-horizontal-relative:text;mso-position-vertical:absolute;mso-position-vertical-relative:text;v-text-anchor:top" o:gfxdata="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" stroked="f">
+              <v:rect w14:anchorId="6F402E87" id="Rectangle 4" o:spid="_x0000_s1027" style="position:absolute;margin-left:306pt;margin-top:321.6pt;width:141pt;height:111.35pt;z-index:251675648;visibility:visible;mso-wrap-style:square;mso-wrap-distance-left:9pt;mso-wrap-distance-top:3.6pt;mso-wrap-distance-right:9pt;mso-wrap-distance-bottom:3.6pt;mso-position-horizontal:absolute;mso-position-horizontal-relative:text;mso-position-vertical:absolute;mso-position-vertical-relative:text;v-text-anchor:top" o:gfxdata="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" stroked="f">
                 <v:textbox inset="2.53958mm,1.2694mm,2.53958mm,1.2694mm">
                   <w:txbxContent>
                     <w:p>
@@ -10997,7 +10975,7 @@
           <w:noProof/>
         </w:rPr>
         <w:drawing>
-          <wp:anchor distT="114300" distB="114300" distL="114300" distR="114300" simplePos="0" relativeHeight="251676672" behindDoc="0" locked="0" layoutInCell="1" hidden="0" allowOverlap="1" wp14:anchorId="268BD74A" wp14:editId="5DCF08B9">
+          <wp:anchor distT="114300" distB="114300" distL="114300" distR="114300" simplePos="0" relativeHeight="251676672" behindDoc="0" locked="0" layoutInCell="1" hidden="0" allowOverlap="1" wp14:anchorId="6E371E64" wp14:editId="5395E78D">
             <wp:simplePos x="0" y="0"/>
             <wp:positionH relativeFrom="column">
               <wp:posOffset>1628775</wp:posOffset>
@@ -11103,7 +11081,7 @@
         <mc:AlternateContent>
           <mc:Choice Requires="wps">
             <w:drawing>
-              <wp:anchor distT="45720" distB="45720" distL="114300" distR="114300" simplePos="0" relativeHeight="251677696" behindDoc="0" locked="0" layoutInCell="1" hidden="0" allowOverlap="1" wp14:anchorId="6A8E8F0D" wp14:editId="7A12CA7F">
+              <wp:anchor distT="45720" distB="45720" distL="114300" distR="114300" simplePos="0" relativeHeight="251677696" behindDoc="0" locked="0" layoutInCell="1" hidden="0" allowOverlap="1" wp14:anchorId="38E0E490" wp14:editId="26AD4813">
                 <wp:simplePos x="0" y="0"/>
                 <wp:positionH relativeFrom="column">
                   <wp:posOffset>2273300</wp:posOffset>
@@ -11156,7 +11134,7 @@
           </mc:Choice>
           <mc:Fallback>
             <w:pict>
-              <v:rect w14:anchorId="6A8E8F0D" id="Rectangle 3" o:spid="_x0000_s1028" style="position:absolute;left:0;text-align:left;margin-left:179pt;margin-top:3.6pt;width:141pt;height:111.35pt;z-index:251677696;visibility:visible;mso-wrap-style:square;mso-wrap-distance-left:9pt;mso-wrap-distance-top:3.6pt;mso-wrap-distance-right:9pt;mso-wrap-distance-bottom:3.6pt;mso-position-horizontal:absolute;mso-position-horizontal-relative:text;mso-position-vertical:absolute;mso-position-vertical-relative:text;v-text-anchor:top" o:gfxdata="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" stroked="f">
+              <v:rect w14:anchorId="38E0E490" id="Rectangle 3" o:spid="_x0000_s1028" style="position:absolute;left:0;text-align:left;margin-left:179pt;margin-top:3.6pt;width:141pt;height:111.35pt;z-index:251677696;visibility:visible;mso-wrap-style:square;mso-wrap-distance-left:9pt;mso-wrap-distance-top:3.6pt;mso-wrap-distance-right:9pt;mso-wrap-distance-bottom:3.6pt;mso-position-horizontal:absolute;mso-position-horizontal-relative:text;mso-position-vertical:absolute;mso-position-vertical-relative:text;v-text-anchor:top" o:gfxdata="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" stroked="f">
                 <v:textbox inset="2.53958mm,1.2694mm,2.53958mm,1.2694mm">
                   <w:txbxContent>
                     <w:p>
@@ -11211,7 +11189,7 @@
           <w:noProof/>
         </w:rPr>
         <w:drawing>
-          <wp:anchor distT="0" distB="0" distL="0" distR="0" simplePos="0" relativeHeight="251678720" behindDoc="0" locked="0" layoutInCell="1" hidden="0" allowOverlap="1" wp14:anchorId="3DEF761A" wp14:editId="2692A8FA">
+          <wp:anchor distT="0" distB="0" distL="0" distR="0" simplePos="0" relativeHeight="251678720" behindDoc="0" locked="0" layoutInCell="1" hidden="0" allowOverlap="1" wp14:anchorId="60B2B99F" wp14:editId="4387F5DB">
             <wp:simplePos x="0" y="0"/>
             <wp:positionH relativeFrom="column">
               <wp:posOffset>3228975</wp:posOffset>
@@ -11426,7 +11404,7 @@
         <mc:AlternateContent>
           <mc:Choice Requires="wps">
             <w:drawing>
-              <wp:anchor distT="45720" distB="45720" distL="114300" distR="114300" simplePos="0" relativeHeight="251680768" behindDoc="0" locked="0" layoutInCell="1" hidden="0" allowOverlap="1" wp14:anchorId="339735A9" wp14:editId="4AF253DC">
+              <wp:anchor distT="45720" distB="45720" distL="114300" distR="114300" simplePos="0" relativeHeight="251680768" behindDoc="0" locked="0" layoutInCell="1" hidden="0" allowOverlap="1" wp14:anchorId="51EFBE61" wp14:editId="756777AF">
                 <wp:simplePos x="0" y="0"/>
                 <wp:positionH relativeFrom="column">
                   <wp:posOffset>3886200</wp:posOffset>
@@ -11486,7 +11464,7 @@
           </mc:Choice>
           <mc:Fallback>
             <w:pict>
-              <v:rect w14:anchorId="339735A9" id="Rectangle 1" o:spid="_x0000_s1029" style="position:absolute;left:0;text-align:left;margin-left:306pt;margin-top:17.85pt;width:163.5pt;height:111.35pt;z-index:251680768;visibility:visible;mso-wrap-style:square;mso-wrap-distance-left:9pt;mso-wrap-distance-top:3.6pt;mso-wrap-distance-right:9pt;mso-wrap-distance-bottom:3.6pt;mso-position-horizontal:absolute;mso-position-horizontal-relative:text;mso-position-vertical:absolute;mso-position-vertical-relative:text;v-text-anchor:top" o:gfxdata="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" stroked="f">
+              <v:rect w14:anchorId="51EFBE61" id="Rectangle 1" o:spid="_x0000_s1029" style="position:absolute;left:0;text-align:left;margin-left:306pt;margin-top:17.85pt;width:163.5pt;height:111.35pt;z-index:251680768;visibility:visible;mso-wrap-style:square;mso-wrap-distance-left:9pt;mso-wrap-distance-top:3.6pt;mso-wrap-distance-right:9pt;mso-wrap-distance-bottom:3.6pt;mso-position-horizontal:absolute;mso-position-horizontal-relative:text;mso-position-vertical:absolute;mso-position-vertical-relative:text;v-text-anchor:top" o:gfxdata="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" stroked="f">
                 <v:textbox inset="2.53958mm,1.2694mm,2.53958mm,1.2694mm">
                   <w:txbxContent>
                     <w:p>
@@ -11528,7 +11506,7 @@
         <mc:AlternateContent>
           <mc:Choice Requires="wps">
             <w:drawing>
-              <wp:anchor distT="45720" distB="45720" distL="114300" distR="114300" simplePos="0" relativeHeight="251681792" behindDoc="0" locked="0" layoutInCell="1" hidden="0" allowOverlap="1" wp14:anchorId="4D87F2FE" wp14:editId="7381CC78">
+              <wp:anchor distT="45720" distB="45720" distL="114300" distR="114300" simplePos="0" relativeHeight="251681792" behindDoc="0" locked="0" layoutInCell="1" hidden="0" allowOverlap="1" wp14:anchorId="1D677CB9" wp14:editId="26287A55">
                 <wp:simplePos x="0" y="0"/>
                 <wp:positionH relativeFrom="column">
                   <wp:posOffset>50801</wp:posOffset>
@@ -11582,7 +11560,7 @@
           </mc:Choice>
           <mc:Fallback>
             <w:pict>
-              <v:rect w14:anchorId="4D87F2FE" id="Rectangle 2" o:spid="_x0000_s1030" style="position:absolute;left:0;text-align:left;margin-left:4pt;margin-top:2.6pt;width:163.5pt;height:111.35pt;z-index:251681792;visibility:visible;mso-wrap-style:square;mso-wrap-distance-left:9pt;mso-wrap-distance-top:3.6pt;mso-wrap-distance-right:9pt;mso-wrap-distance-bottom:3.6pt;mso-position-horizontal:absolute;mso-position-horizontal-relative:text;mso-position-vertical:absolute;mso-position-vertical-relative:text;v-text-anchor:top" o:gfxdata="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" stroked="f">
+              <v:rect w14:anchorId="1D677CB9" id="Rectangle 2" o:spid="_x0000_s1030" style="position:absolute;left:0;text-align:left;margin-left:4pt;margin-top:2.6pt;width:163.5pt;height:111.35pt;z-index:251681792;visibility:visible;mso-wrap-style:square;mso-wrap-distance-left:9pt;mso-wrap-distance-top:3.6pt;mso-wrap-distance-right:9pt;mso-wrap-distance-bottom:3.6pt;mso-position-horizontal:absolute;mso-position-horizontal-relative:text;mso-position-vertical:absolute;mso-position-vertical-relative:text;v-text-anchor:top" o:gfxdata="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" stroked="f">
                 <v:textbox inset="2.53958mm,1.2694mm,2.53958mm,1.2694mm">
                   <w:txbxContent>
                     <w:p>
@@ -11718,7 +11696,25 @@
           <w:sz w:val="26"/>
           <w:szCs w:val="26"/>
         </w:rPr>
-        <w:t>In this project,  we designed a  University Network using  Cisco  Packet  Tracer that uses a networking topology implemented using servers, routers, switches, and end devices in a multiple area networks. We have covered all the necessary features that are required for a network to function properly. We have included a DNS server and a web server for establishing a smooth communication system between different areas of our network and specifically for the communication between students and teachers. We have included an email server to facilitate intra university communication through emails within the domain. We have used console passwords and ssh protocol to ensure a safe and secure transfer of data.</w:t>
+        <w:t xml:space="preserve">In this project,  we designed a  University Network using  Cisco  Packet  Tracer that uses a networking topology implemented using servers, routers, switches, and end devices in a multiple area networks. We have covered all the necessary features that are required for a network to function properly. We have included a DNS server and a web server for establishing a smooth communication system between different areas of our network and specifically for the communication between students and teachers. We have included an email server to facilitate intra university communication through emails within the domain. We have used console passwords and </w:t>
+      </w:r>
+      <w:proofErr w:type="spellStart"/>
+      <w:r>
+        <w:rPr>
+          <w:rFonts w:ascii="Times New Roman" w:eastAsia="Times New Roman" w:hAnsi="Times New Roman" w:cs="Times New Roman"/>
+          <w:sz w:val="26"/>
+          <w:szCs w:val="26"/>
+        </w:rPr>
+        <w:t>ssh</w:t>
+      </w:r>
+      <w:proofErr w:type="spellEnd"/>
+      <w:r>
+        <w:rPr>
+          <w:rFonts w:ascii="Times New Roman" w:eastAsia="Times New Roman" w:hAnsi="Times New Roman" w:cs="Times New Roman"/>
+          <w:sz w:val="26"/>
+          <w:szCs w:val="26"/>
+        </w:rPr>
+        <w:t xml:space="preserve"> protocol to ensure a safe and secure transfer of data.</w:t>
       </w:r>
     </w:p>
     <w:p>
@@ -12010,7 +12006,7 @@
 </file>
 
 <file path=word/endnotes.xml><?xml version="1.0" encoding="utf-8"?>
-<w:endnotes xmlns:wpc="http://schemas.microsoft.com/office/word/2010/wordprocessingCanvas" xmlns:cx="http://schemas.microsoft.com/office/drawing/2014/chartex" xmlns:mc="http://schemas.openxmlformats.org/markup-compatibility/2006" xmlns:o="urn:schemas-microsoft-com:office:office" xmlns:r="http://schemas.openxmlformats.org/officeDocument/2006/relationships" xmlns:m="http://schemas.openxmlformats.org/officeDocument/2006/math" xmlns:v="urn:schemas-microsoft-com:vml" xmlns:wp14="http://schemas.microsoft.com/office/word/2010/wordprocessingDrawing" xmlns:wp="http://schemas.openxmlformats.org/drawingml/2006/wordprocessingDrawing" xmlns:w10="urn:schemas-microsoft-com:office:word" xmlns:w="http://schemas.openxmlformats.org/wordprocessingml/2006/main" xmlns:w14="http://schemas.microsoft.com/office/word/2010/wordml" xmlns:w15="http://schemas.microsoft.com/office/word/2012/wordml" xmlns:w16se="http://schemas.microsoft.com/office/word/2015/wordml/symex" xmlns:wpg="http://schemas.microsoft.com/office/word/2010/wordprocessingGroup" xmlns:wpi="http://schemas.microsoft.com/office/word/2010/wordprocessingInk" xmlns:wne="http://schemas.microsoft.com/office/word/2006/wordml" xmlns:wps="http://schemas.microsoft.com/office/word/2010/wordprocessingShape" mc:Ignorable="w14 w15 w16se wp14">
+<w:endnotes xmlns:wpc="http://schemas.microsoft.com/office/word/2010/wordprocessingCanvas" xmlns:cx="http://schemas.microsoft.com/office/drawing/2014/chartex" xmlns:cx1="http://schemas.microsoft.com/office/drawing/2015/9/8/chartex" xmlns:cx2="http://schemas.microsoft.com/office/drawing/2015/10/21/chartex" xmlns:cx3="http://schemas.microsoft.com/office/drawing/2016/5/9/chartex" xmlns:cx4="http://schemas.microsoft.com/office/drawing/2016/5/10/chartex" xmlns:cx5="http://schemas.microsoft.com/office/drawing/2016/5/11/chartex" xmlns:cx6="http://schemas.microsoft.com/office/drawing/2016/5/12/chartex" xmlns:cx7="http://schemas.microsoft.com/office/drawing/2016/5/13/chartex" xmlns:cx8="http://schemas.microsoft.com/office/drawing/2016/5/14/chartex" xmlns:mc="http://schemas.openxmlformats.org/markup-compatibility/2006" xmlns:aink="http://schemas.microsoft.com/office/drawing/2016/ink" xmlns:am3d="http://schemas.microsoft.com/office/drawing/2017/model3d" xmlns:o="urn:schemas-microsoft-com:office:office" xmlns:r="http://schemas.openxmlformats.org/officeDocument/2006/relationships" xmlns:m="http://schemas.openxmlformats.org/officeDocument/2006/math" xmlns:v="urn:schemas-microsoft-com:vml" xmlns:wp14="http://schemas.microsoft.com/office/word/2010/wordprocessingDrawing" xmlns:wp="http://schemas.openxmlformats.org/drawingml/2006/wordprocessingDrawing" xmlns:w10="urn:schemas-microsoft-com:office:word" xmlns:w="http://schemas.openxmlformats.org/wordprocessingml/2006/main" xmlns:w14="http://schemas.microsoft.com/office/word/2010/wordml" xmlns:w15="http://schemas.microsoft.com/office/word/2012/wordml" xmlns:w16cex="http://schemas.microsoft.com/office/word/2018/wordml/cex" xmlns:w16cid="http://schemas.microsoft.com/office/word/2016/wordml/cid" xmlns:w16="http://schemas.microsoft.com/office/word/2018/wordml" xmlns:w16se="http://schemas.microsoft.com/office/word/2015/wordml/symex" xmlns:wpg="http://schemas.microsoft.com/office/word/2010/wordprocessingGroup" xmlns:wpi="http://schemas.microsoft.com/office/word/2010/wordprocessingInk" xmlns:wne="http://schemas.microsoft.com/office/word/2006/wordml" xmlns:wps="http://schemas.microsoft.com/office/word/2010/wordprocessingShape" mc:Ignorable="w14 w15 w16se w16cid w16 w16cex wp14">
   <w:endnote w:type="separator" w:id="-1">
     <w:p>
       <w:pPr>
@@ -12035,7 +12031,7 @@
 </file>
 
 <file path=word/footer1.xml><?xml version="1.0" encoding="utf-8"?>
-<w:ftr xmlns:wpc="http://schemas.microsoft.com/office/word/2010/wordprocessingCanvas" xmlns:cx="http://schemas.microsoft.com/office/drawing/2014/chartex" xmlns:mc="http://schemas.openxmlformats.org/markup-compatibility/2006" xmlns:o="urn:schemas-microsoft-com:office:office" xmlns:r="http://schemas.openxmlformats.org/officeDocument/2006/relationships" xmlns:m="http://schemas.openxmlformats.org/officeDocument/2006/math" xmlns:v="urn:schemas-microsoft-com:vml" xmlns:wp14="http://schemas.microsoft.com/office/word/2010/wordprocessingDrawing" xmlns:wp="http://schemas.openxmlformats.org/drawingml/2006/wordprocessingDrawing" xmlns:w10="urn:schemas-microsoft-com:office:word" xmlns:w="http://schemas.openxmlformats.org/wordprocessingml/2006/main" xmlns:w14="http://schemas.microsoft.com/office/word/2010/wordml" xmlns:w15="http://schemas.microsoft.com/office/word/2012/wordml" xmlns:w16se="http://schemas.microsoft.com/office/word/2015/wordml/symex" xmlns:wpg="http://schemas.microsoft.com/office/word/2010/wordprocessingGroup" xmlns:wpi="http://schemas.microsoft.com/office/word/2010/wordprocessingInk" xmlns:wne="http://schemas.microsoft.com/office/word/2006/wordml" xmlns:wps="http://schemas.microsoft.com/office/word/2010/wordprocessingShape" mc:Ignorable="w14 w15 w16se wp14">
+<w:ftr xmlns:wpc="http://schemas.microsoft.com/office/word/2010/wordprocessingCanvas" xmlns:cx="http://schemas.microsoft.com/office/drawing/2014/chartex" xmlns:cx1="http://schemas.microsoft.com/office/drawing/2015/9/8/chartex" xmlns:cx2="http://schemas.microsoft.com/office/drawing/2015/10/21/chartex" xmlns:cx3="http://schemas.microsoft.com/office/drawing/2016/5/9/chartex" xmlns:cx4="http://schemas.microsoft.com/office/drawing/2016/5/10/chartex" xmlns:cx5="http://schemas.microsoft.com/office/drawing/2016/5/11/chartex" xmlns:cx6="http://schemas.microsoft.com/office/drawing/2016/5/12/chartex" xmlns:cx7="http://schemas.microsoft.com/office/drawing/2016/5/13/chartex" xmlns:cx8="http://schemas.microsoft.com/office/drawing/2016/5/14/chartex" xmlns:mc="http://schemas.openxmlformats.org/markup-compatibility/2006" xmlns:aink="http://schemas.microsoft.com/office/drawing/2016/ink" xmlns:am3d="http://schemas.microsoft.com/office/drawing/2017/model3d" xmlns:o="urn:schemas-microsoft-com:office:office" xmlns:r="http://schemas.openxmlformats.org/officeDocument/2006/relationships" xmlns:m="http://schemas.openxmlformats.org/officeDocument/2006/math" xmlns:v="urn:schemas-microsoft-com:vml" xmlns:wp14="http://schemas.microsoft.com/office/word/2010/wordprocessingDrawing" xmlns:wp="http://schemas.openxmlformats.org/drawingml/2006/wordprocessingDrawing" xmlns:w10="urn:schemas-microsoft-com:office:word" xmlns:w="http://schemas.openxmlformats.org/wordprocessingml/2006/main" xmlns:w14="http://schemas.microsoft.com/office/word/2010/wordml" xmlns:w15="http://schemas.microsoft.com/office/word/2012/wordml" xmlns:w16cex="http://schemas.microsoft.com/office/word/2018/wordml/cex" xmlns:w16cid="http://schemas.microsoft.com/office/word/2016/wordml/cid" xmlns:w16="http://schemas.microsoft.com/office/word/2018/wordml" xmlns:w16se="http://schemas.microsoft.com/office/word/2015/wordml/symex" xmlns:wpg="http://schemas.microsoft.com/office/word/2010/wordprocessingGroup" xmlns:wpi="http://schemas.microsoft.com/office/word/2010/wordprocessingInk" xmlns:wne="http://schemas.microsoft.com/office/word/2006/wordml" xmlns:wps="http://schemas.microsoft.com/office/word/2010/wordprocessingShape" mc:Ignorable="w14 w15 w16se w16cid w16 w16cex wp14">
   <w:p>
     <w:pPr>
       <w:pBdr>
@@ -12110,7 +12106,7 @@
 </file>
 
 <file path=word/footnotes.xml><?xml version="1.0" encoding="utf-8"?>
-<w:footnotes xmlns:wpc="http://schemas.microsoft.com/office/word/2010/wordprocessingCanvas" xmlns:cx="http://schemas.microsoft.com/office/drawing/2014/chartex" xmlns:mc="http://schemas.openxmlformats.org/markup-compatibility/2006" xmlns:o="urn:schemas-microsoft-com:office:office" xmlns:r="http://schemas.openxmlformats.org/officeDocument/2006/relationships" xmlns:m="http://schemas.openxmlformats.org/officeDocument/2006/math" xmlns:v="urn:schemas-microsoft-com:vml" xmlns:wp14="http://schemas.microsoft.com/office/word/2010/wordprocessingDrawing" xmlns:wp="http://schemas.openxmlformats.org/drawingml/2006/wordprocessingDrawing" xmlns:w10="urn:schemas-microsoft-com:office:word" xmlns:w="http://schemas.openxmlformats.org/wordprocessingml/2006/main" xmlns:w14="http://schemas.microsoft.com/office/word/2010/wordml" xmlns:w15="http://schemas.microsoft.com/office/word/2012/wordml" xmlns:w16se="http://schemas.microsoft.com/office/word/2015/wordml/symex" xmlns:wpg="http://schemas.microsoft.com/office/word/2010/wordprocessingGroup" xmlns:wpi="http://schemas.microsoft.com/office/word/2010/wordprocessingInk" xmlns:wne="http://schemas.microsoft.com/office/word/2006/wordml" xmlns:wps="http://schemas.microsoft.com/office/word/2010/wordprocessingShape" mc:Ignorable="w14 w15 w16se wp14">
+<w:footnotes xmlns:wpc="http://schemas.microsoft.com/office/word/2010/wordprocessingCanvas" xmlns:cx="http://schemas.microsoft.com/office/drawing/2014/chartex" xmlns:cx1="http://schemas.microsoft.com/office/drawing/2015/9/8/chartex" xmlns:cx2="http://schemas.microsoft.com/office/drawing/2015/10/21/chartex" xmlns:cx3="http://schemas.microsoft.com/office/drawing/2016/5/9/chartex" xmlns:cx4="http://schemas.microsoft.com/office/drawing/2016/5/10/chartex" xmlns:cx5="http://schemas.microsoft.com/office/drawing/2016/5/11/chartex" xmlns:cx6="http://schemas.microsoft.com/office/drawing/2016/5/12/chartex" xmlns:cx7="http://schemas.microsoft.com/office/drawing/2016/5/13/chartex" xmlns:cx8="http://schemas.microsoft.com/office/drawing/2016/5/14/chartex" xmlns:mc="http://schemas.openxmlformats.org/markup-compatibility/2006" xmlns:aink="http://schemas.microsoft.com/office/drawing/2016/ink" xmlns:am3d="http://schemas.microsoft.com/office/drawing/2017/model3d" xmlns:o="urn:schemas-microsoft-com:office:office" xmlns:r="http://schemas.openxmlformats.org/officeDocument/2006/relationships" xmlns:m="http://schemas.openxmlformats.org/officeDocument/2006/math" xmlns:v="urn:schemas-microsoft-com:vml" xmlns:wp14="http://schemas.microsoft.com/office/word/2010/wordprocessingDrawing" xmlns:wp="http://schemas.openxmlformats.org/drawingml/2006/wordprocessingDrawing" xmlns:w10="urn:schemas-microsoft-com:office:word" xmlns:w="http://schemas.openxmlformats.org/wordprocessingml/2006/main" xmlns:w14="http://schemas.microsoft.com/office/word/2010/wordml" xmlns:w15="http://schemas.microsoft.com/office/word/2012/wordml" xmlns:w16cex="http://schemas.microsoft.com/office/word/2018/wordml/cex" xmlns:w16cid="http://schemas.microsoft.com/office/word/2016/wordml/cid" xmlns:w16="http://schemas.microsoft.com/office/word/2018/wordml" xmlns:w16se="http://schemas.microsoft.com/office/word/2015/wordml/symex" xmlns:wpg="http://schemas.microsoft.com/office/word/2010/wordprocessingGroup" xmlns:wpi="http://schemas.microsoft.com/office/word/2010/wordprocessingInk" xmlns:wne="http://schemas.microsoft.com/office/word/2006/wordml" xmlns:wps="http://schemas.microsoft.com/office/word/2010/wordprocessingShape" mc:Ignorable="w14 w15 w16se w16cid w16 w16cex wp14">
   <w:footnote w:type="separator" w:id="-1">
     <w:p>
       <w:pPr>
@@ -12135,7 +12131,7 @@
 </file>
 
 <file path=word/header1.xml><?xml version="1.0" encoding="utf-8"?>
-<w:hdr xmlns:wpc="http://schemas.microsoft.com/office/word/2010/wordprocessingCanvas" xmlns:cx="http://schemas.microsoft.com/office/drawing/2014/chartex" xmlns:mc="http://schemas.openxmlformats.org/markup-compatibility/2006" xmlns:o="urn:schemas-microsoft-com:office:office" xmlns:r="http://schemas.openxmlformats.org/officeDocument/2006/relationships" xmlns:m="http://schemas.openxmlformats.org/officeDocument/2006/math" xmlns:v="urn:schemas-microsoft-com:vml" xmlns:wp14="http://schemas.microsoft.com/office/word/2010/wordprocessingDrawing" xmlns:wp="http://schemas.openxmlformats.org/drawingml/2006/wordprocessingDrawing" xmlns:w10="urn:schemas-microsoft-com:office:word" xmlns:w="http://schemas.openxmlformats.org/wordprocessingml/2006/main" xmlns:w14="http://schemas.microsoft.com/office/word/2010/wordml" xmlns:w15="http://schemas.microsoft.com/office/word/2012/wordml" xmlns:w16se="http://schemas.microsoft.com/office/word/2015/wordml/symex" xmlns:wpg="http://schemas.microsoft.com/office/word/2010/wordprocessingGroup" xmlns:wpi="http://schemas.microsoft.com/office/word/2010/wordprocessingInk" xmlns:wne="http://schemas.microsoft.com/office/word/2006/wordml" xmlns:wps="http://schemas.microsoft.com/office/word/2010/wordprocessingShape" mc:Ignorable="w14 w15 w16se wp14">
+<w:hdr xmlns:wpc="http://schemas.microsoft.com/office/word/2010/wordprocessingCanvas" xmlns:cx="http://schemas.microsoft.com/office/drawing/2014/chartex" xmlns:cx1="http://schemas.microsoft.com/office/drawing/2015/9/8/chartex" xmlns:cx2="http://schemas.microsoft.com/office/drawing/2015/10/21/chartex" xmlns:cx3="http://schemas.microsoft.com/office/drawing/2016/5/9/chartex" xmlns:cx4="http://schemas.microsoft.com/office/drawing/2016/5/10/chartex" xmlns:cx5="http://schemas.microsoft.com/office/drawing/2016/5/11/chartex" xmlns:cx6="http://schemas.microsoft.com/office/drawing/2016/5/12/chartex" xmlns:cx7="http://schemas.microsoft.com/office/drawing/2016/5/13/chartex" xmlns:cx8="http://schemas.microsoft.com/office/drawing/2016/5/14/chartex" xmlns:mc="http://schemas.openxmlformats.org/markup-compatibility/2006" xmlns:aink="http://schemas.microsoft.com/office/drawing/2016/ink" xmlns:am3d="http://schemas.microsoft.com/office/drawing/2017/model3d" xmlns:o="urn:schemas-microsoft-com:office:office" xmlns:r="http://schemas.openxmlformats.org/officeDocument/2006/relationships" xmlns:m="http://schemas.openxmlformats.org/officeDocument/2006/math" xmlns:v="urn:schemas-microsoft-com:vml" xmlns:wp14="http://schemas.microsoft.com/office/word/2010/wordprocessingDrawing" xmlns:wp="http://schemas.openxmlformats.org/drawingml/2006/wordprocessingDrawing" xmlns:w10="urn:schemas-microsoft-com:office:word" xmlns:w="http://schemas.openxmlformats.org/wordprocessingml/2006/main" xmlns:w14="http://schemas.microsoft.com/office/word/2010/wordml" xmlns:w15="http://schemas.microsoft.com/office/word/2012/wordml" xmlns:w16cex="http://schemas.microsoft.com/office/word/2018/wordml/cex" xmlns:w16cid="http://schemas.microsoft.com/office/word/2016/wordml/cid" xmlns:w16="http://schemas.microsoft.com/office/word/2018/wordml" xmlns:w16se="http://schemas.microsoft.com/office/word/2015/wordml/symex" xmlns:wpg="http://schemas.microsoft.com/office/word/2010/wordprocessingGroup" xmlns:wpi="http://schemas.microsoft.com/office/word/2010/wordprocessingInk" xmlns:wne="http://schemas.microsoft.com/office/word/2006/wordml" xmlns:wps="http://schemas.microsoft.com/office/word/2010/wordprocessingShape" mc:Ignorable="w14 w15 w16se w16cid w16 w16cex wp14">
   <w:p>
     <w:pPr>
       <w:spacing w:after="0" w:line="240" w:lineRule="auto"/>
@@ -12145,7 +12141,7 @@
 </file>
 
 <file path=word/numbering.xml><?xml version="1.0" encoding="utf-8"?>
-<w:numbering xmlns:wpc="http://schemas.microsoft.com/office/word/2010/wordprocessingCanvas" xmlns:cx="http://schemas.microsoft.com/office/drawing/2014/chartex" xmlns:mc="http://schemas.openxmlformats.org/markup-compatibility/2006" xmlns:o="urn:schemas-microsoft-com:office:office" xmlns:r="http://schemas.openxmlformats.org/officeDocument/2006/relationships" xmlns:m="http://schemas.openxmlformats.org/officeDocument/2006/math" xmlns:v="urn:schemas-microsoft-com:vml" xmlns:wp14="http://schemas.microsoft.com/office/word/2010/wordprocessingDrawing" xmlns:wp="http://schemas.openxmlformats.org/drawingml/2006/wordprocessingDrawing" xmlns:w10="urn:schemas-microsoft-com:office:word" xmlns:w="http://schemas.openxmlformats.org/wordprocessingml/2006/main" xmlns:w14="http://schemas.microsoft.com/office/word/2010/wordml" xmlns:w15="http://schemas.microsoft.com/office/word/2012/wordml" xmlns:w16se="http://schemas.microsoft.com/office/word/2015/wordml/symex" xmlns:wpg="http://schemas.microsoft.com/office/word/2010/wordprocessingGroup" xmlns:wpi="http://schemas.microsoft.com/office/word/2010/wordprocessingInk" xmlns:wne="http://schemas.microsoft.com/office/word/2006/wordml" xmlns:wps="http://schemas.microsoft.com/office/word/2010/wordprocessingShape" mc:Ignorable="w14 w15 w16se wp14">
+<w:numbering xmlns:wpc="http://schemas.microsoft.com/office/word/2010/wordprocessingCanvas" xmlns:cx="http://schemas.microsoft.com/office/drawing/2014/chartex" xmlns:cx1="http://schemas.microsoft.com/office/drawing/2015/9/8/chartex" xmlns:cx2="http://schemas.microsoft.com/office/drawing/2015/10/21/chartex" xmlns:cx3="http://schemas.microsoft.com/office/drawing/2016/5/9/chartex" xmlns:cx4="http://schemas.microsoft.com/office/drawing/2016/5/10/chartex" xmlns:cx5="http://schemas.microsoft.com/office/drawing/2016/5/11/chartex" xmlns:cx6="http://schemas.microsoft.com/office/drawing/2016/5/12/chartex" xmlns:cx7="http://schemas.microsoft.com/office/drawing/2016/5/13/chartex" xmlns:cx8="http://schemas.microsoft.com/office/drawing/2016/5/14/chartex" xmlns:mc="http://schemas.openxmlformats.org/markup-compatibility/2006" xmlns:aink="http://schemas.microsoft.com/office/drawing/2016/ink" xmlns:am3d="http://schemas.microsoft.com/office/drawing/2017/model3d" xmlns:o="urn:schemas-microsoft-com:office:office" xmlns:r="http://schemas.openxmlformats.org/officeDocument/2006/relationships" xmlns:m="http://schemas.openxmlformats.org/officeDocument/2006/math" xmlns:v="urn:schemas-microsoft-com:vml" xmlns:wp14="http://schemas.microsoft.com/office/word/2010/wordprocessingDrawing" xmlns:wp="http://schemas.openxmlformats.org/drawingml/2006/wordprocessingDrawing" xmlns:w10="urn:schemas-microsoft-com:office:word" xmlns:w="http://schemas.openxmlformats.org/wordprocessingml/2006/main" xmlns:w14="http://schemas.microsoft.com/office/word/2010/wordml" xmlns:w15="http://schemas.microsoft.com/office/word/2012/wordml" xmlns:w16cex="http://schemas.microsoft.com/office/word/2018/wordml/cex" xmlns:w16cid="http://schemas.microsoft.com/office/word/2016/wordml/cid" xmlns:w16="http://schemas.microsoft.com/office/word/2018/wordml" xmlns:w16se="http://schemas.microsoft.com/office/word/2015/wordml/symex" xmlns:wpg="http://schemas.microsoft.com/office/word/2010/wordprocessingGroup" xmlns:wpi="http://schemas.microsoft.com/office/word/2010/wordprocessingInk" xmlns:wne="http://schemas.microsoft.com/office/word/2006/wordml" xmlns:wps="http://schemas.microsoft.com/office/word/2010/wordprocessingShape" mc:Ignorable="w14 w15 w16se w16cid w16 w16cex wp14">
   <w:abstractNum w:abstractNumId="0" w15:restartNumberingAfterBreak="0">
     <w:nsid w:val="018E5641"/>
     <w:multiLevelType w:val="multilevel"/>
@@ -16213,7 +16209,7 @@
 </file>
 
 <file path=word/styles.xml><?xml version="1.0" encoding="utf-8"?>
-<w:styles xmlns:mc="http://schemas.openxmlformats.org/markup-compatibility/2006" xmlns:r="http://schemas.openxmlformats.org/officeDocument/2006/relationships" xmlns:w="http://schemas.openxmlformats.org/wordprocessingml/2006/main" xmlns:w14="http://schemas.microsoft.com/office/word/2010/wordml" xmlns:w15="http://schemas.microsoft.com/office/word/2012/wordml" xmlns:w16se="http://schemas.microsoft.com/office/word/2015/wordml/symex" mc:Ignorable="w14 w15 w16se">
+<w:styles xmlns:mc="http://schemas.openxmlformats.org/markup-compatibility/2006" xmlns:r="http://schemas.openxmlformats.org/officeDocument/2006/relationships" xmlns:w="http://schemas.openxmlformats.org/wordprocessingml/2006/main" xmlns:w14="http://schemas.microsoft.com/office/word/2010/wordml" xmlns:w15="http://schemas.microsoft.com/office/word/2012/wordml" xmlns:w16cex="http://schemas.microsoft.com/office/word/2018/wordml/cex" xmlns:w16cid="http://schemas.microsoft.com/office/word/2016/wordml/cid" xmlns:w16="http://schemas.microsoft.com/office/word/2018/wordml" xmlns:w16se="http://schemas.microsoft.com/office/word/2015/wordml/symex" mc:Ignorable="w14 w15 w16se w16cid w16 w16cex">
   <w:docDefaults>
     <w:rPrDefault>
       <w:rPr>
@@ -16229,7 +16225,7 @@
       </w:pPr>
     </w:pPrDefault>
   </w:docDefaults>
-  <w:latentStyles w:defLockedState="0" w:defUIPriority="99" w:defSemiHidden="0" w:defUnhideWhenUsed="0" w:defQFormat="0" w:count="371">
+  <w:latentStyles w:defLockedState="0" w:defUIPriority="99" w:defSemiHidden="0" w:defUnhideWhenUsed="0" w:defQFormat="0" w:count="376">
     <w:lsdException w:name="Normal" w:uiPriority="0" w:qFormat="1"/>
     <w:lsdException w:name="heading 1" w:uiPriority="9" w:qFormat="1"/>
     <w:lsdException w:name="heading 2" w:semiHidden="1" w:uiPriority="9" w:unhideWhenUsed="1" w:qFormat="1"/>
@@ -16335,7 +16331,6 @@
     <w:lsdException w:name="HTML Sample" w:semiHidden="1" w:unhideWhenUsed="1"/>
     <w:lsdException w:name="HTML Typewriter" w:semiHidden="1" w:unhideWhenUsed="1"/>
     <w:lsdException w:name="HTML Variable" w:semiHidden="1" w:unhideWhenUsed="1"/>
-    <w:lsdException w:name="Normal Table" w:semiHidden="1" w:unhideWhenUsed="1"/>
     <w:lsdException w:name="annotation subject" w:semiHidden="1" w:unhideWhenUsed="1"/>
     <w:lsdException w:name="No List" w:semiHidden="1" w:unhideWhenUsed="1"/>
     <w:lsdException w:name="Outline List 1" w:semiHidden="1" w:unhideWhenUsed="1"/>
@@ -16378,11 +16373,8 @@
     <w:lsdException w:name="Table Contemporary" w:semiHidden="1" w:unhideWhenUsed="1"/>
     <w:lsdException w:name="Table Elegant" w:semiHidden="1" w:unhideWhenUsed="1"/>
     <w:lsdException w:name="Table Professional" w:semiHidden="1" w:unhideWhenUsed="1"/>
-    <w:lsdException w:name="Table Subtle 1" w:semiHidden="1" w:unhideWhenUsed="1"/>
     <w:lsdException w:name="Table Subtle 2" w:semiHidden="1" w:unhideWhenUsed="1"/>
     <w:lsdException w:name="Table Web 1" w:semiHidden="1" w:unhideWhenUsed="1"/>
-    <w:lsdException w:name="Table Web 2" w:semiHidden="1" w:unhideWhenUsed="1"/>
-    <w:lsdException w:name="Table Web 3" w:semiHidden="1" w:unhideWhenUsed="1"/>
     <w:lsdException w:name="Balloon Text" w:semiHidden="1" w:unhideWhenUsed="1"/>
     <w:lsdException w:name="Table Grid" w:uiPriority="39"/>
     <w:lsdException w:name="Table Theme" w:semiHidden="1" w:unhideWhenUsed="1"/>
@@ -16601,6 +16593,11 @@
     <w:lsdException w:name="List Table 5 Dark Accent 6" w:uiPriority="50"/>
     <w:lsdException w:name="List Table 6 Colorful Accent 6" w:uiPriority="51"/>
     <w:lsdException w:name="List Table 7 Colorful Accent 6" w:uiPriority="52"/>
+    <w:lsdException w:name="Mention" w:semiHidden="1" w:unhideWhenUsed="1"/>
+    <w:lsdException w:name="Smart Hyperlink" w:semiHidden="1" w:unhideWhenUsed="1"/>
+    <w:lsdException w:name="Hashtag" w:semiHidden="1" w:unhideWhenUsed="1"/>
+    <w:lsdException w:name="Unresolved Mention" w:semiHidden="1" w:unhideWhenUsed="1"/>
+    <w:lsdException w:name="Smart Link" w:semiHidden="1" w:unhideWhenUsed="1"/>
   </w:latentStyles>
   <w:style w:type="paragraph" w:default="1" w:styleId="Normal">
     <w:name w:val="Normal"/>
@@ -16612,6 +16609,7 @@
   <w:style w:type="character" w:default="1" w:styleId="DefaultParagraphFont">
     <w:name w:val="Default Paragraph Font"/>
     <w:uiPriority w:val="1"/>
+    <w:semiHidden/>
     <w:unhideWhenUsed/>
   </w:style>
   <w:style w:type="table" w:default="1" w:styleId="TableNormal">
